--- a/Pr2_1911_Baburov.docx
+++ b/Pr2_1911_Baburov.docx
@@ -650,8 +650,6 @@
             <w:r>
               <w:t>21.09.2022</w:t>
             </w:r>
-            <w:bookmarkStart w:id="0" w:name="_GoBack"/>
-            <w:bookmarkEnd w:id="0"/>
           </w:p>
         </w:tc>
         <w:tc>
@@ -909,18 +907,21 @@
         <w:adjustRightInd w:val="0"/>
         <w:spacing w:before="1800"/>
         <w:contextualSpacing/>
+        <w:jc w:val="center"/>
         <w:rPr>
           <w:b/>
+          <w:color w:val="FF0000"/>
           <w:sz w:val="28"/>
         </w:rPr>
       </w:pPr>
       <w:r>
         <w:rPr>
           <w:b/>
+          <w:color w:val="FF0000"/>
           <w:sz w:val="28"/>
         </w:rPr>
         <w:lastRenderedPageBreak/>
-        <w:t xml:space="preserve">1. Цель работы: </w:t>
+        <w:t>1. Цель работы:</w:t>
       </w:r>
     </w:p>
     <w:p>
@@ -933,26 +934,16 @@
         <w:ind w:firstLine="720"/>
         <w:contextualSpacing/>
         <w:rPr>
-          <w:sz w:val="28"/>
-        </w:rPr>
-      </w:pPr>
-      <w:r>
-        <w:rPr>
-          <w:sz w:val="28"/>
-        </w:rPr>
-        <w:t>Освоить разработку диаграмм деятельности для</w:t>
-      </w:r>
-      <w:r>
-        <w:rPr>
-          <w:sz w:val="28"/>
-        </w:rPr>
-        <w:t xml:space="preserve"> </w:t>
-      </w:r>
-      <w:r>
-        <w:rPr>
-          <w:sz w:val="28"/>
-        </w:rPr>
-        <w:t>пользователей ИС.</w:t>
+          <w:color w:val="FF0000"/>
+          <w:sz w:val="28"/>
+        </w:rPr>
+      </w:pPr>
+      <w:r>
+        <w:rPr>
+          <w:color w:val="FF0000"/>
+          <w:sz w:val="28"/>
+        </w:rPr>
+        <w:t>Освоить разработку диаграмм деятельности для пользователей ИС.</w:t>
       </w:r>
     </w:p>
     <w:p>
@@ -1014,11 +1005,13 @@
         <w:ind w:firstLine="720"/>
         <w:contextualSpacing/>
         <w:rPr>
-          <w:sz w:val="28"/>
-        </w:rPr>
-      </w:pPr>
-      <w:r>
-        <w:rPr>
+          <w:color w:val="FF0000"/>
+          <w:sz w:val="28"/>
+        </w:rPr>
+      </w:pPr>
+      <w:r>
+        <w:rPr>
+          <w:color w:val="FF0000"/>
           <w:sz w:val="28"/>
         </w:rPr>
         <w:t>Библиотека</w:t>
@@ -1064,6 +1057,8 @@
         </w:rPr>
         <w:t>:</w:t>
       </w:r>
+      <w:bookmarkStart w:id="0" w:name="_GoBack"/>
+      <w:bookmarkEnd w:id="0"/>
     </w:p>
     <w:p>
       <w:pPr>
@@ -1075,11 +1070,13 @@
         <w:ind w:firstLine="720"/>
         <w:contextualSpacing/>
         <w:rPr>
-          <w:sz w:val="28"/>
-        </w:rPr>
-      </w:pPr>
-      <w:r>
-        <w:rPr>
+          <w:color w:val="FF0000"/>
+          <w:sz w:val="28"/>
+        </w:rPr>
+      </w:pPr>
+      <w:r>
+        <w:rPr>
+          <w:color w:val="FF0000"/>
           <w:sz w:val="28"/>
         </w:rPr>
         <w:t xml:space="preserve">С информационной системой работают следующие пользователи: </w:t>
@@ -1094,11 +1091,13 @@
         <w:spacing w:before="1800"/>
         <w:contextualSpacing/>
         <w:rPr>
-          <w:sz w:val="28"/>
-        </w:rPr>
-      </w:pPr>
-      <w:r>
-        <w:rPr>
+          <w:color w:val="FF0000"/>
+          <w:sz w:val="28"/>
+        </w:rPr>
+      </w:pPr>
+      <w:r>
+        <w:rPr>
+          <w:color w:val="FF0000"/>
           <w:sz w:val="28"/>
         </w:rPr>
         <w:t>- читатель</w:t>
@@ -1113,11 +1112,13 @@
         <w:spacing w:before="1800"/>
         <w:contextualSpacing/>
         <w:rPr>
-          <w:sz w:val="28"/>
-        </w:rPr>
-      </w:pPr>
-      <w:r>
-        <w:rPr>
+          <w:color w:val="FF0000"/>
+          <w:sz w:val="28"/>
+        </w:rPr>
+      </w:pPr>
+      <w:r>
+        <w:rPr>
+          <w:color w:val="FF0000"/>
           <w:sz w:val="28"/>
         </w:rPr>
         <w:t xml:space="preserve">- библиотекарь (выдает и принимает книги), </w:t>
@@ -1132,11 +1133,13 @@
         <w:spacing w:before="1800"/>
         <w:contextualSpacing/>
         <w:rPr>
-          <w:sz w:val="28"/>
-        </w:rPr>
-      </w:pPr>
-      <w:r>
-        <w:rPr>
+          <w:color w:val="FF0000"/>
+          <w:sz w:val="28"/>
+        </w:rPr>
+      </w:pPr>
+      <w:r>
+        <w:rPr>
+          <w:color w:val="FF0000"/>
           <w:sz w:val="28"/>
         </w:rPr>
         <w:t xml:space="preserve">- библиограф (вносит информацию о книгах в ИС), </w:t>
@@ -1151,11 +1154,13 @@
         <w:spacing w:before="1800"/>
         <w:contextualSpacing/>
         <w:rPr>
-          <w:sz w:val="28"/>
-        </w:rPr>
-      </w:pPr>
-      <w:r>
-        <w:rPr>
+          <w:color w:val="FF0000"/>
+          <w:sz w:val="28"/>
+        </w:rPr>
+      </w:pPr>
+      <w:r>
+        <w:rPr>
+          <w:color w:val="FF0000"/>
           <w:sz w:val="28"/>
         </w:rPr>
         <w:t>- администратор (регистрирует новых читателей).</w:t>
@@ -1344,35 +1349,41 @@
         <w:contextualSpacing/>
         <w:jc w:val="both"/>
         <w:rPr>
-          <w:sz w:val="28"/>
-        </w:rPr>
-      </w:pPr>
-      <w:r>
-        <w:rPr>
+          <w:color w:val="FF0000"/>
+          <w:sz w:val="28"/>
+        </w:rPr>
+      </w:pPr>
+      <w:r>
+        <w:rPr>
+          <w:color w:val="FF0000"/>
           <w:sz w:val="28"/>
         </w:rPr>
         <w:t>Из</w:t>
       </w:r>
       <w:r>
         <w:rPr>
+          <w:color w:val="FF0000"/>
           <w:sz w:val="32"/>
         </w:rPr>
         <w:t xml:space="preserve"> </w:t>
       </w:r>
       <w:r>
         <w:rPr>
+          <w:color w:val="FF0000"/>
           <w:sz w:val="28"/>
         </w:rPr>
         <w:t xml:space="preserve">диаграммы деятельности </w:t>
       </w:r>
       <w:r>
         <w:rPr>
+          <w:color w:val="FF0000"/>
           <w:sz w:val="28"/>
         </w:rPr>
         <w:t xml:space="preserve">видно, что </w:t>
       </w:r>
       <w:r>
         <w:rPr>
+          <w:color w:val="FF0000"/>
           <w:sz w:val="28"/>
         </w:rPr>
         <w:t xml:space="preserve">читатель может зайти в библиотеку с желанием получить книгу или отдать. В первом случае процесс зависит от того, какой это читатель: новый или нет. </w:t>
@@ -1389,41 +1400,48 @@
         <w:contextualSpacing/>
         <w:jc w:val="both"/>
         <w:rPr>
-          <w:sz w:val="28"/>
-        </w:rPr>
-      </w:pPr>
-      <w:r>
-        <w:rPr>
+          <w:color w:val="FF0000"/>
+          <w:sz w:val="28"/>
+        </w:rPr>
+      </w:pPr>
+      <w:r>
+        <w:rPr>
+          <w:color w:val="FF0000"/>
           <w:sz w:val="28"/>
         </w:rPr>
         <w:t xml:space="preserve">Администратор получает личную информацию </w:t>
       </w:r>
       <w:r>
         <w:rPr>
+          <w:color w:val="FF0000"/>
           <w:sz w:val="28"/>
         </w:rPr>
         <w:t xml:space="preserve">у нового читателя, а именно </w:t>
       </w:r>
       <w:r>
         <w:rPr>
+          <w:color w:val="FF0000"/>
           <w:sz w:val="28"/>
         </w:rPr>
         <w:t>но</w:t>
       </w:r>
       <w:r>
         <w:rPr>
+          <w:color w:val="FF0000"/>
           <w:sz w:val="28"/>
         </w:rPr>
         <w:t>мер паспорта, ФИО, адрес и т.д.</w:t>
       </w:r>
       <w:r>
         <w:rPr>
+          <w:color w:val="FF0000"/>
           <w:sz w:val="28"/>
         </w:rPr>
         <w:t xml:space="preserve">, затем регистрирует их. </w:t>
       </w:r>
       <w:r>
         <w:rPr>
+          <w:color w:val="FF0000"/>
           <w:sz w:val="28"/>
         </w:rPr>
         <w:t xml:space="preserve">После этого читатель уже может пойти к библиотекарю, но, чтобы получить нужную книгу, у него на руках должно быть не больше 5ти штук. </w:t>
@@ -1440,11 +1458,13 @@
         <w:contextualSpacing/>
         <w:jc w:val="both"/>
         <w:rPr>
-          <w:sz w:val="28"/>
-        </w:rPr>
-      </w:pPr>
-      <w:r>
-        <w:rPr>
+          <w:color w:val="FF0000"/>
+          <w:sz w:val="28"/>
+        </w:rPr>
+      </w:pPr>
+      <w:r>
+        <w:rPr>
+          <w:color w:val="FF0000"/>
           <w:sz w:val="28"/>
         </w:rPr>
         <w:t>Зарегистрированный ранее читатель может сразу получить нужную книгу, но если он не вернул больше 5 штук, то вынужден сначала отдать, а потом уже получить новую.</w:t>
@@ -1461,23 +1481,27 @@
         <w:contextualSpacing/>
         <w:jc w:val="both"/>
         <w:rPr>
-          <w:sz w:val="28"/>
-        </w:rPr>
-      </w:pPr>
-      <w:r>
-        <w:rPr>
+          <w:color w:val="FF0000"/>
+          <w:sz w:val="28"/>
+        </w:rPr>
+      </w:pPr>
+      <w:r>
+        <w:rPr>
+          <w:color w:val="FF0000"/>
           <w:sz w:val="28"/>
         </w:rPr>
         <w:t xml:space="preserve">После того, как читатель отдал или получил книгу, библиотекарь фиксирует </w:t>
       </w:r>
       <w:r>
         <w:rPr>
+          <w:color w:val="FF0000"/>
           <w:sz w:val="28"/>
         </w:rPr>
         <w:t>информацию о книге в формуляре. Эта информацию использует библиограф и вносит в электронную базу данных.</w:t>
       </w:r>
       <w:r>
         <w:rPr>
+          <w:color w:val="FF0000"/>
           <w:sz w:val="28"/>
         </w:rPr>
         <w:t xml:space="preserve"> </w:t>
@@ -2617,7 +2641,7 @@
 </file>
 
 <file path=customXml/itemProps1.xml><?xml version="1.0" encoding="utf-8"?>
-<ds:datastoreItem xmlns:ds="http://schemas.openxmlformats.org/officeDocument/2006/customXml" ds:itemID="{18180D3C-2D41-4CC5-9EE7-3B7CD7145DAB}">
+<ds:datastoreItem xmlns:ds="http://schemas.openxmlformats.org/officeDocument/2006/customXml" ds:itemID="{0F6EDD33-BD5D-4C19-8090-0B7194F98730}">
   <ds:schemaRefs>
     <ds:schemaRef ds:uri="http://schemas.openxmlformats.org/officeDocument/2006/bibliography"/>
   </ds:schemaRefs>
